--- a/Нетология/Сетевая безопасность/Преобразование сетевых адресов (NAT)/Преобразование сетевых адресов (NAT).docx
+++ b/Нетология/Сетевая безопасность/Преобразование сетевых адресов (NAT)/Преобразование сетевых адресов (NAT).docx
@@ -75,12 +75,14 @@
         <w:rPr>
           <w:rFonts w:ascii="Segoe UI" w:hAnsi="Segoe UI" w:cs="Segoe UI"/>
           <w:color w:val="1F2328"/>
-        </w:rPr>
-      </w:pPr>
-      <w:r>
-        <w:rPr>
-          <w:rFonts w:ascii="Segoe UI" w:hAnsi="Segoe UI" w:cs="Segoe UI"/>
-          <w:color w:val="1F2328"/>
+          <w:lang w:val="en-US"/>
+        </w:rPr>
+      </w:pPr>
+      <w:r>
+        <w:rPr>
+          <w:rFonts w:ascii="Segoe UI" w:hAnsi="Segoe UI" w:cs="Segoe UI"/>
+          <w:color w:val="1F2328"/>
+          <w:lang w:val="en-US"/>
         </w:rPr>
         <w:t>1841 telnet server</w:t>
       </w:r>
@@ -88,6 +90,7 @@
         <w:rPr>
           <w:rFonts w:ascii="Segoe UI" w:hAnsi="Segoe UI" w:cs="Segoe UI"/>
           <w:color w:val="1F2328"/>
+          <w:lang w:val="en-US"/>
         </w:rPr>
         <w:br/>
         <w:t>loopback0 10.10.10.10/32</w:t>
@@ -96,6 +99,7 @@
         <w:rPr>
           <w:rFonts w:ascii="Segoe UI" w:hAnsi="Segoe UI" w:cs="Segoe UI"/>
           <w:color w:val="1F2328"/>
+          <w:lang w:val="en-US"/>
         </w:rPr>
         <w:br/>
         <w:t>Fastethernet0/0 192.168.1.10/24</w:t>
@@ -104,9 +108,27 @@
         <w:rPr>
           <w:rFonts w:ascii="Segoe UI" w:hAnsi="Segoe UI" w:cs="Segoe UI"/>
           <w:color w:val="1F2328"/>
+          <w:lang w:val="en-US"/>
         </w:rPr>
         <w:br/>
-        <w:t>ip route 0.0.0.0 0.0.0.0 192.168.1.1</w:t>
+      </w:r>
+      <w:proofErr w:type="spellStart"/>
+      <w:r>
+        <w:rPr>
+          <w:rFonts w:ascii="Segoe UI" w:hAnsi="Segoe UI" w:cs="Segoe UI"/>
+          <w:color w:val="1F2328"/>
+          <w:lang w:val="en-US"/>
+        </w:rPr>
+        <w:t>ip</w:t>
+      </w:r>
+      <w:proofErr w:type="spellEnd"/>
+      <w:r>
+        <w:rPr>
+          <w:rFonts w:ascii="Segoe UI" w:hAnsi="Segoe UI" w:cs="Segoe UI"/>
+          <w:color w:val="1F2328"/>
+          <w:lang w:val="en-US"/>
+        </w:rPr>
+        <w:t xml:space="preserve"> route 0.0.0.0 0.0.0.0 192.168.1.1</w:t>
       </w:r>
     </w:p>
     <w:p>
@@ -144,7 +166,38 @@
           <w:color w:val="1F2328"/>
         </w:rPr>
         <w:br/>
-        <w:t>ip route 0.0.0.0 0.0.0.0 192.168.1.1</w:t>
+      </w:r>
+      <w:proofErr w:type="spellStart"/>
+      <w:r>
+        <w:rPr>
+          <w:rFonts w:ascii="Segoe UI" w:hAnsi="Segoe UI" w:cs="Segoe UI"/>
+          <w:color w:val="1F2328"/>
+        </w:rPr>
+        <w:t>ip</w:t>
+      </w:r>
+      <w:proofErr w:type="spellEnd"/>
+      <w:r>
+        <w:rPr>
+          <w:rFonts w:ascii="Segoe UI" w:hAnsi="Segoe UI" w:cs="Segoe UI"/>
+          <w:color w:val="1F2328"/>
+        </w:rPr>
+        <w:t xml:space="preserve"> </w:t>
+      </w:r>
+      <w:proofErr w:type="spellStart"/>
+      <w:r>
+        <w:rPr>
+          <w:rFonts w:ascii="Segoe UI" w:hAnsi="Segoe UI" w:cs="Segoe UI"/>
+          <w:color w:val="1F2328"/>
+        </w:rPr>
+        <w:t>route</w:t>
+      </w:r>
+      <w:proofErr w:type="spellEnd"/>
+      <w:r>
+        <w:rPr>
+          <w:rFonts w:ascii="Segoe UI" w:hAnsi="Segoe UI" w:cs="Segoe UI"/>
+          <w:color w:val="1F2328"/>
+        </w:rPr>
+        <w:t xml:space="preserve"> 0.0.0.0 0.0.0.0 192.168.1.1</w:t>
       </w:r>
     </w:p>
     <w:p>
@@ -166,8 +219,17 @@
           <w:rFonts w:ascii="Segoe UI" w:hAnsi="Segoe UI" w:cs="Segoe UI"/>
           <w:color w:val="1F2328"/>
         </w:rPr>
-        <w:t>NAT-Router</w:t>
-      </w:r>
+        <w:t>NAT-</w:t>
+      </w:r>
+      <w:proofErr w:type="spellStart"/>
+      <w:r>
+        <w:rPr>
+          <w:rFonts w:ascii="Segoe UI" w:hAnsi="Segoe UI" w:cs="Segoe UI"/>
+          <w:color w:val="1F2328"/>
+        </w:rPr>
+        <w:t>Router</w:t>
+      </w:r>
+      <w:proofErr w:type="spellEnd"/>
       <w:r>
         <w:rPr>
           <w:rFonts w:ascii="Segoe UI" w:hAnsi="Segoe UI" w:cs="Segoe UI"/>
@@ -199,6 +261,7 @@
           <w:color w:val="1F2328"/>
         </w:rPr>
       </w:pPr>
+      <w:proofErr w:type="spellStart"/>
       <w:r>
         <w:rPr>
           <w:rFonts w:ascii="Segoe UI" w:hAnsi="Segoe UI" w:cs="Segoe UI"/>
@@ -206,6 +269,7 @@
         </w:rPr>
         <w:t>Internet-router</w:t>
       </w:r>
+      <w:proofErr w:type="spellEnd"/>
       <w:r>
         <w:rPr>
           <w:rFonts w:ascii="Segoe UI" w:hAnsi="Segoe UI" w:cs="Segoe UI"/>
@@ -261,69 +325,323 @@
     </w:p>
     <w:p/>
     <w:p>
-      <w:r>
-        <w:t>hostname NAT-Router</w:t>
-      </w:r>
-    </w:p>
-    <w:p>
-      <w:r>
+      <w:pPr>
+        <w:rPr>
+          <w:lang w:val="en-US"/>
+        </w:rPr>
+      </w:pPr>
+      <w:proofErr w:type="gramStart"/>
+      <w:r>
+        <w:rPr>
+          <w:lang w:val="en-US"/>
+        </w:rPr>
+        <w:t>hostname</w:t>
+      </w:r>
+      <w:proofErr w:type="gramEnd"/>
+      <w:r>
+        <w:rPr>
+          <w:lang w:val="en-US"/>
+        </w:rPr>
+        <w:t xml:space="preserve"> NAT-Router</w:t>
+      </w:r>
+    </w:p>
+    <w:p>
+      <w:pPr>
+        <w:rPr>
+          <w:lang w:val="en-US"/>
+        </w:rPr>
+      </w:pPr>
+      <w:r>
+        <w:rPr>
+          <w:lang w:val="en-US"/>
+        </w:rPr>
         <w:t>!</w:t>
       </w:r>
     </w:p>
     <w:p>
-      <w:r>
-        <w:t>interface FastEthernet0/0</w:t>
-      </w:r>
-    </w:p>
-    <w:p>
-      <w:r>
-        <w:t>ip address 192.168.1.1 255.255.255.0</w:t>
-      </w:r>
-    </w:p>
-    <w:p>
-      <w:r>
-        <w:t>ip nat inside</w:t>
-      </w:r>
-    </w:p>
-    <w:p>
-      <w:r>
-        <w:t>no shutdown</w:t>
-      </w:r>
-    </w:p>
-    <w:p>
-      <w:r>
+      <w:pPr>
+        <w:rPr>
+          <w:lang w:val="en-US"/>
+        </w:rPr>
+      </w:pPr>
+      <w:proofErr w:type="gramStart"/>
+      <w:r>
+        <w:rPr>
+          <w:lang w:val="en-US"/>
+        </w:rPr>
+        <w:t>interface</w:t>
+      </w:r>
+      <w:proofErr w:type="gramEnd"/>
+      <w:r>
+        <w:rPr>
+          <w:lang w:val="en-US"/>
+        </w:rPr>
+        <w:t xml:space="preserve"> FastEthernet0/0</w:t>
+      </w:r>
+    </w:p>
+    <w:p>
+      <w:pPr>
+        <w:rPr>
+          <w:lang w:val="en-US"/>
+        </w:rPr>
+      </w:pPr>
+      <w:proofErr w:type="spellStart"/>
+      <w:proofErr w:type="gramStart"/>
+      <w:r>
+        <w:rPr>
+          <w:lang w:val="en-US"/>
+        </w:rPr>
+        <w:t>ip</w:t>
+      </w:r>
+      <w:proofErr w:type="spellEnd"/>
+      <w:proofErr w:type="gramEnd"/>
+      <w:r>
+        <w:rPr>
+          <w:lang w:val="en-US"/>
+        </w:rPr>
+        <w:t xml:space="preserve"> address 192.168.1.1 255.255.255.0</w:t>
+      </w:r>
+    </w:p>
+    <w:p>
+      <w:pPr>
+        <w:rPr>
+          <w:lang w:val="en-US"/>
+        </w:rPr>
+      </w:pPr>
+      <w:proofErr w:type="spellStart"/>
+      <w:proofErr w:type="gramStart"/>
+      <w:r>
+        <w:rPr>
+          <w:lang w:val="en-US"/>
+        </w:rPr>
+        <w:t>ip</w:t>
+      </w:r>
+      <w:proofErr w:type="spellEnd"/>
+      <w:proofErr w:type="gramEnd"/>
+      <w:r>
+        <w:rPr>
+          <w:lang w:val="en-US"/>
+        </w:rPr>
+        <w:t xml:space="preserve"> </w:t>
+      </w:r>
+      <w:proofErr w:type="spellStart"/>
+      <w:r>
+        <w:rPr>
+          <w:lang w:val="en-US"/>
+        </w:rPr>
+        <w:t>nat</w:t>
+      </w:r>
+      <w:proofErr w:type="spellEnd"/>
+      <w:r>
+        <w:rPr>
+          <w:lang w:val="en-US"/>
+        </w:rPr>
+        <w:t xml:space="preserve"> inside</w:t>
+      </w:r>
+    </w:p>
+    <w:p>
+      <w:pPr>
+        <w:rPr>
+          <w:lang w:val="en-US"/>
+        </w:rPr>
+      </w:pPr>
+      <w:proofErr w:type="gramStart"/>
+      <w:r>
+        <w:rPr>
+          <w:lang w:val="en-US"/>
+        </w:rPr>
+        <w:t>no</w:t>
+      </w:r>
+      <w:proofErr w:type="gramEnd"/>
+      <w:r>
+        <w:rPr>
+          <w:lang w:val="en-US"/>
+        </w:rPr>
+        <w:t xml:space="preserve"> shutdown</w:t>
+      </w:r>
+    </w:p>
+    <w:p>
+      <w:pPr>
+        <w:rPr>
+          <w:lang w:val="en-US"/>
+        </w:rPr>
+      </w:pPr>
+      <w:r>
+        <w:rPr>
+          <w:lang w:val="en-US"/>
+        </w:rPr>
         <w:t>!</w:t>
       </w:r>
     </w:p>
     <w:p>
-      <w:r>
+      <w:pPr>
+        <w:rPr>
+          <w:lang w:val="en-US"/>
+        </w:rPr>
+      </w:pPr>
+      <w:proofErr w:type="gramStart"/>
+      <w:r>
+        <w:rPr>
+          <w:lang w:val="en-US"/>
+        </w:rPr>
         <w:lastRenderedPageBreak/>
-        <w:t>interface FastEthernet0/1</w:t>
-      </w:r>
-    </w:p>
-    <w:p>
-      <w:r>
-        <w:t xml:space="preserve"> ip address 8.8.8.1 255.255.255.0</w:t>
-      </w:r>
-    </w:p>
-    <w:p>
-      <w:r>
-        <w:t xml:space="preserve"> ip nat outside</w:t>
-      </w:r>
-    </w:p>
-    <w:p>
-      <w:r>
-        <w:t xml:space="preserve"> no shutdown</w:t>
-      </w:r>
-    </w:p>
-    <w:p>
-      <w:r>
+        <w:t>interface</w:t>
+      </w:r>
+      <w:proofErr w:type="gramEnd"/>
+      <w:r>
+        <w:rPr>
+          <w:lang w:val="en-US"/>
+        </w:rPr>
+        <w:t xml:space="preserve"> FastEthernet0/1</w:t>
+      </w:r>
+    </w:p>
+    <w:p>
+      <w:pPr>
+        <w:rPr>
+          <w:lang w:val="en-US"/>
+        </w:rPr>
+      </w:pPr>
+      <w:r>
+        <w:rPr>
+          <w:lang w:val="en-US"/>
+        </w:rPr>
+        <w:t xml:space="preserve"> </w:t>
+      </w:r>
+      <w:proofErr w:type="spellStart"/>
+      <w:proofErr w:type="gramStart"/>
+      <w:r>
+        <w:rPr>
+          <w:lang w:val="en-US"/>
+        </w:rPr>
+        <w:t>ip</w:t>
+      </w:r>
+      <w:proofErr w:type="spellEnd"/>
+      <w:proofErr w:type="gramEnd"/>
+      <w:r>
+        <w:rPr>
+          <w:lang w:val="en-US"/>
+        </w:rPr>
+        <w:t xml:space="preserve"> address 8.8.8.1 255.255.255.0</w:t>
+      </w:r>
+    </w:p>
+    <w:p>
+      <w:pPr>
+        <w:rPr>
+          <w:lang w:val="en-US"/>
+        </w:rPr>
+      </w:pPr>
+      <w:r>
+        <w:rPr>
+          <w:lang w:val="en-US"/>
+        </w:rPr>
+        <w:t xml:space="preserve"> </w:t>
+      </w:r>
+      <w:proofErr w:type="spellStart"/>
+      <w:proofErr w:type="gramStart"/>
+      <w:r>
+        <w:rPr>
+          <w:lang w:val="en-US"/>
+        </w:rPr>
+        <w:t>ip</w:t>
+      </w:r>
+      <w:proofErr w:type="spellEnd"/>
+      <w:proofErr w:type="gramEnd"/>
+      <w:r>
+        <w:rPr>
+          <w:lang w:val="en-US"/>
+        </w:rPr>
+        <w:t xml:space="preserve"> </w:t>
+      </w:r>
+      <w:proofErr w:type="spellStart"/>
+      <w:r>
+        <w:rPr>
+          <w:lang w:val="en-US"/>
+        </w:rPr>
+        <w:t>nat</w:t>
+      </w:r>
+      <w:proofErr w:type="spellEnd"/>
+      <w:r>
+        <w:rPr>
+          <w:lang w:val="en-US"/>
+        </w:rPr>
+        <w:t xml:space="preserve"> outside</w:t>
+      </w:r>
+    </w:p>
+    <w:p>
+      <w:pPr>
+        <w:rPr>
+          <w:lang w:val="en-US"/>
+        </w:rPr>
+      </w:pPr>
+      <w:r>
+        <w:rPr>
+          <w:lang w:val="en-US"/>
+        </w:rPr>
+        <w:t xml:space="preserve"> </w:t>
+      </w:r>
+      <w:proofErr w:type="gramStart"/>
+      <w:r>
+        <w:rPr>
+          <w:lang w:val="en-US"/>
+        </w:rPr>
+        <w:t>no</w:t>
+      </w:r>
+      <w:proofErr w:type="gramEnd"/>
+      <w:r>
+        <w:rPr>
+          <w:lang w:val="en-US"/>
+        </w:rPr>
+        <w:t xml:space="preserve"> shutdown</w:t>
+      </w:r>
+    </w:p>
+    <w:p>
+      <w:pPr>
+        <w:rPr>
+          <w:lang w:val="en-US"/>
+        </w:rPr>
+      </w:pPr>
+      <w:r>
+        <w:rPr>
+          <w:lang w:val="en-US"/>
+        </w:rPr>
         <w:t>!</w:t>
       </w:r>
     </w:p>
     <w:p>
-      <w:r>
-        <w:t>ip nat inside source list 1 interface FastEthernet0/1 overload</w:t>
+      <w:pPr>
+        <w:rPr>
+          <w:lang w:val="en-US"/>
+        </w:rPr>
+      </w:pPr>
+      <w:proofErr w:type="spellStart"/>
+      <w:proofErr w:type="gramStart"/>
+      <w:r>
+        <w:rPr>
+          <w:lang w:val="en-US"/>
+        </w:rPr>
+        <w:t>ip</w:t>
+      </w:r>
+      <w:proofErr w:type="spellEnd"/>
+      <w:proofErr w:type="gramEnd"/>
+      <w:r>
+        <w:rPr>
+          <w:lang w:val="en-US"/>
+        </w:rPr>
+        <w:t xml:space="preserve"> </w:t>
+      </w:r>
+      <w:proofErr w:type="spellStart"/>
+      <w:r>
+        <w:rPr>
+          <w:lang w:val="en-US"/>
+        </w:rPr>
+        <w:t>nat</w:t>
+      </w:r>
+      <w:proofErr w:type="spellEnd"/>
+      <w:r>
+        <w:rPr>
+          <w:lang w:val="en-US"/>
+        </w:rPr>
+        <w:t xml:space="preserve"> inside source list 1 interface FastEthernet0/1 overload</w:t>
       </w:r>
     </w:p>
     <w:p>
@@ -332,8 +650,21 @@
       </w:r>
     </w:p>
     <w:p>
-      <w:r>
-        <w:t>access-list 1 permit 192.168.1.0 0.0.0.255</w:t>
+      <w:proofErr w:type="spellStart"/>
+      <w:r>
+        <w:t>access-list</w:t>
+      </w:r>
+      <w:proofErr w:type="spellEnd"/>
+      <w:r>
+        <w:t xml:space="preserve"> 1 </w:t>
+      </w:r>
+      <w:proofErr w:type="spellStart"/>
+      <w:r>
+        <w:t>permit</w:t>
+      </w:r>
+      <w:proofErr w:type="spellEnd"/>
+      <w:r>
+        <w:t xml:space="preserve"> 192.168.1.0 0.0.0.255</w:t>
       </w:r>
     </w:p>
     <w:p>
@@ -342,9 +673,11 @@
       </w:r>
     </w:p>
     <w:p>
+      <w:proofErr w:type="spellStart"/>
       <w:r>
         <w:t>end</w:t>
       </w:r>
+      <w:proofErr w:type="spellEnd"/>
     </w:p>
     <w:p/>
     <w:p>
@@ -391,73 +724,362 @@
       </w:r>
     </w:p>
     <w:p>
-      <w:r>
-        <w:t>hostname NAT-Router</w:t>
-      </w:r>
-    </w:p>
-    <w:p>
-      <w:r>
+      <w:pPr>
+        <w:rPr>
+          <w:lang w:val="en-US"/>
+        </w:rPr>
+      </w:pPr>
+      <w:proofErr w:type="gramStart"/>
+      <w:r>
+        <w:rPr>
+          <w:lang w:val="en-US"/>
+        </w:rPr>
+        <w:t>hostname</w:t>
+      </w:r>
+      <w:proofErr w:type="gramEnd"/>
+      <w:r>
+        <w:rPr>
+          <w:lang w:val="en-US"/>
+        </w:rPr>
+        <w:t xml:space="preserve"> NAT-Router</w:t>
+      </w:r>
+    </w:p>
+    <w:p>
+      <w:pPr>
+        <w:rPr>
+          <w:lang w:val="en-US"/>
+        </w:rPr>
+      </w:pPr>
+      <w:r>
+        <w:rPr>
+          <w:lang w:val="en-US"/>
+        </w:rPr>
         <w:t>!</w:t>
       </w:r>
     </w:p>
     <w:p>
-      <w:r>
-        <w:t>interface FastEthernet0/0</w:t>
-      </w:r>
-    </w:p>
-    <w:p>
-      <w:r>
-        <w:t xml:space="preserve"> ip address 192.168.1.1 255.255.255.0</w:t>
-      </w:r>
-    </w:p>
-    <w:p>
-      <w:r>
-        <w:t xml:space="preserve"> ip nat inside</w:t>
-      </w:r>
-    </w:p>
-    <w:p>
-      <w:r>
-        <w:t xml:space="preserve"> no shutdown</w:t>
-      </w:r>
-    </w:p>
-    <w:p>
-      <w:r>
+      <w:pPr>
+        <w:rPr>
+          <w:lang w:val="en-US"/>
+        </w:rPr>
+      </w:pPr>
+      <w:proofErr w:type="gramStart"/>
+      <w:r>
+        <w:rPr>
+          <w:lang w:val="en-US"/>
+        </w:rPr>
+        <w:t>interface</w:t>
+      </w:r>
+      <w:proofErr w:type="gramEnd"/>
+      <w:r>
+        <w:rPr>
+          <w:lang w:val="en-US"/>
+        </w:rPr>
+        <w:t xml:space="preserve"> FastEthernet0/0</w:t>
+      </w:r>
+    </w:p>
+    <w:p>
+      <w:pPr>
+        <w:rPr>
+          <w:lang w:val="en-US"/>
+        </w:rPr>
+      </w:pPr>
+      <w:r>
+        <w:rPr>
+          <w:lang w:val="en-US"/>
+        </w:rPr>
+        <w:t xml:space="preserve"> </w:t>
+      </w:r>
+      <w:proofErr w:type="spellStart"/>
+      <w:proofErr w:type="gramStart"/>
+      <w:r>
+        <w:rPr>
+          <w:lang w:val="en-US"/>
+        </w:rPr>
+        <w:t>ip</w:t>
+      </w:r>
+      <w:proofErr w:type="spellEnd"/>
+      <w:proofErr w:type="gramEnd"/>
+      <w:r>
+        <w:rPr>
+          <w:lang w:val="en-US"/>
+        </w:rPr>
+        <w:t xml:space="preserve"> address 192.168.1.1 255.255.255.0</w:t>
+      </w:r>
+    </w:p>
+    <w:p>
+      <w:pPr>
+        <w:rPr>
+          <w:lang w:val="en-US"/>
+        </w:rPr>
+      </w:pPr>
+      <w:r>
+        <w:rPr>
+          <w:lang w:val="en-US"/>
+        </w:rPr>
+        <w:t xml:space="preserve"> </w:t>
+      </w:r>
+      <w:proofErr w:type="spellStart"/>
+      <w:proofErr w:type="gramStart"/>
+      <w:r>
+        <w:rPr>
+          <w:lang w:val="en-US"/>
+        </w:rPr>
+        <w:t>ip</w:t>
+      </w:r>
+      <w:proofErr w:type="spellEnd"/>
+      <w:proofErr w:type="gramEnd"/>
+      <w:r>
+        <w:rPr>
+          <w:lang w:val="en-US"/>
+        </w:rPr>
+        <w:t xml:space="preserve"> </w:t>
+      </w:r>
+      <w:proofErr w:type="spellStart"/>
+      <w:r>
+        <w:rPr>
+          <w:lang w:val="en-US"/>
+        </w:rPr>
+        <w:t>nat</w:t>
+      </w:r>
+      <w:proofErr w:type="spellEnd"/>
+      <w:r>
+        <w:rPr>
+          <w:lang w:val="en-US"/>
+        </w:rPr>
+        <w:t xml:space="preserve"> inside</w:t>
+      </w:r>
+    </w:p>
+    <w:p>
+      <w:pPr>
+        <w:rPr>
+          <w:lang w:val="en-US"/>
+        </w:rPr>
+      </w:pPr>
+      <w:r>
+        <w:rPr>
+          <w:lang w:val="en-US"/>
+        </w:rPr>
+        <w:t xml:space="preserve"> </w:t>
+      </w:r>
+      <w:proofErr w:type="gramStart"/>
+      <w:r>
+        <w:rPr>
+          <w:lang w:val="en-US"/>
+        </w:rPr>
+        <w:t>no</w:t>
+      </w:r>
+      <w:proofErr w:type="gramEnd"/>
+      <w:r>
+        <w:rPr>
+          <w:lang w:val="en-US"/>
+        </w:rPr>
+        <w:t xml:space="preserve"> shutdown</w:t>
+      </w:r>
+    </w:p>
+    <w:p>
+      <w:pPr>
+        <w:rPr>
+          <w:lang w:val="en-US"/>
+        </w:rPr>
+      </w:pPr>
+      <w:r>
+        <w:rPr>
+          <w:lang w:val="en-US"/>
+        </w:rPr>
         <w:t>!</w:t>
       </w:r>
     </w:p>
     <w:p>
-      <w:r>
-        <w:t>interface FastEthernet0/1</w:t>
-      </w:r>
-    </w:p>
-    <w:p>
-      <w:r>
-        <w:t xml:space="preserve"> ip address 8.8.8.1 255.255.255.0</w:t>
-      </w:r>
-    </w:p>
-    <w:p>
-      <w:r>
-        <w:t xml:space="preserve"> ip nat outside</w:t>
-      </w:r>
-    </w:p>
-    <w:p>
-      <w:r>
-        <w:t xml:space="preserve"> no shutdown</w:t>
-      </w:r>
-    </w:p>
-    <w:p>
-      <w:r>
+      <w:pPr>
+        <w:rPr>
+          <w:lang w:val="en-US"/>
+        </w:rPr>
+      </w:pPr>
+      <w:proofErr w:type="gramStart"/>
+      <w:r>
+        <w:rPr>
+          <w:lang w:val="en-US"/>
+        </w:rPr>
+        <w:t>interface</w:t>
+      </w:r>
+      <w:proofErr w:type="gramEnd"/>
+      <w:r>
+        <w:rPr>
+          <w:lang w:val="en-US"/>
+        </w:rPr>
+        <w:t xml:space="preserve"> FastEthernet0/1</w:t>
+      </w:r>
+    </w:p>
+    <w:p>
+      <w:pPr>
+        <w:rPr>
+          <w:lang w:val="en-US"/>
+        </w:rPr>
+      </w:pPr>
+      <w:r>
+        <w:rPr>
+          <w:lang w:val="en-US"/>
+        </w:rPr>
+        <w:t xml:space="preserve"> </w:t>
+      </w:r>
+      <w:proofErr w:type="spellStart"/>
+      <w:proofErr w:type="gramStart"/>
+      <w:r>
+        <w:rPr>
+          <w:lang w:val="en-US"/>
+        </w:rPr>
+        <w:t>ip</w:t>
+      </w:r>
+      <w:proofErr w:type="spellEnd"/>
+      <w:proofErr w:type="gramEnd"/>
+      <w:r>
+        <w:rPr>
+          <w:lang w:val="en-US"/>
+        </w:rPr>
+        <w:t xml:space="preserve"> address 8.8.8.1 255.255.255.0</w:t>
+      </w:r>
+    </w:p>
+    <w:p>
+      <w:pPr>
+        <w:rPr>
+          <w:lang w:val="en-US"/>
+        </w:rPr>
+      </w:pPr>
+      <w:r>
+        <w:rPr>
+          <w:lang w:val="en-US"/>
+        </w:rPr>
+        <w:t xml:space="preserve"> </w:t>
+      </w:r>
+      <w:proofErr w:type="spellStart"/>
+      <w:proofErr w:type="gramStart"/>
+      <w:r>
+        <w:rPr>
+          <w:lang w:val="en-US"/>
+        </w:rPr>
+        <w:t>ip</w:t>
+      </w:r>
+      <w:proofErr w:type="spellEnd"/>
+      <w:proofErr w:type="gramEnd"/>
+      <w:r>
+        <w:rPr>
+          <w:lang w:val="en-US"/>
+        </w:rPr>
+        <w:t xml:space="preserve"> </w:t>
+      </w:r>
+      <w:proofErr w:type="spellStart"/>
+      <w:r>
+        <w:rPr>
+          <w:lang w:val="en-US"/>
+        </w:rPr>
+        <w:t>nat</w:t>
+      </w:r>
+      <w:proofErr w:type="spellEnd"/>
+      <w:r>
+        <w:rPr>
+          <w:lang w:val="en-US"/>
+        </w:rPr>
+        <w:t xml:space="preserve"> outside</w:t>
+      </w:r>
+    </w:p>
+    <w:p>
+      <w:pPr>
+        <w:rPr>
+          <w:lang w:val="en-US"/>
+        </w:rPr>
+      </w:pPr>
+      <w:r>
+        <w:rPr>
+          <w:lang w:val="en-US"/>
+        </w:rPr>
+        <w:t xml:space="preserve"> </w:t>
+      </w:r>
+      <w:proofErr w:type="gramStart"/>
+      <w:r>
+        <w:rPr>
+          <w:lang w:val="en-US"/>
+        </w:rPr>
+        <w:t>no</w:t>
+      </w:r>
+      <w:proofErr w:type="gramEnd"/>
+      <w:r>
+        <w:rPr>
+          <w:lang w:val="en-US"/>
+        </w:rPr>
+        <w:t xml:space="preserve"> shutdown</w:t>
+      </w:r>
+    </w:p>
+    <w:p>
+      <w:pPr>
+        <w:rPr>
+          <w:lang w:val="en-US"/>
+        </w:rPr>
+      </w:pPr>
+      <w:r>
+        <w:rPr>
+          <w:lang w:val="en-US"/>
+        </w:rPr>
         <w:t>!</w:t>
       </w:r>
     </w:p>
     <w:p>
-      <w:r>
-        <w:t>! NAT Overload для LAN</w:t>
-      </w:r>
-    </w:p>
-    <w:p>
-      <w:r>
-        <w:t>ip nat inside source list 1 interface FastEthernet0/1 overload</w:t>
+      <w:pPr>
+        <w:rPr>
+          <w:lang w:val="en-US"/>
+        </w:rPr>
+      </w:pPr>
+      <w:r>
+        <w:rPr>
+          <w:lang w:val="en-US"/>
+        </w:rPr>
+        <w:t xml:space="preserve">! NAT Overload </w:t>
+      </w:r>
+      <w:r>
+        <w:t>для</w:t>
+      </w:r>
+      <w:r>
+        <w:rPr>
+          <w:lang w:val="en-US"/>
+        </w:rPr>
+        <w:t xml:space="preserve"> LAN</w:t>
+      </w:r>
+    </w:p>
+    <w:p>
+      <w:pPr>
+        <w:rPr>
+          <w:lang w:val="en-US"/>
+        </w:rPr>
+      </w:pPr>
+      <w:proofErr w:type="spellStart"/>
+      <w:proofErr w:type="gramStart"/>
+      <w:r>
+        <w:rPr>
+          <w:lang w:val="en-US"/>
+        </w:rPr>
+        <w:t>ip</w:t>
+      </w:r>
+      <w:proofErr w:type="spellEnd"/>
+      <w:proofErr w:type="gramEnd"/>
+      <w:r>
+        <w:rPr>
+          <w:lang w:val="en-US"/>
+        </w:rPr>
+        <w:t xml:space="preserve"> </w:t>
+      </w:r>
+      <w:proofErr w:type="spellStart"/>
+      <w:r>
+        <w:rPr>
+          <w:lang w:val="en-US"/>
+        </w:rPr>
+        <w:t>nat</w:t>
+      </w:r>
+      <w:proofErr w:type="spellEnd"/>
+      <w:r>
+        <w:rPr>
+          <w:lang w:val="en-US"/>
+        </w:rPr>
+        <w:t xml:space="preserve"> inside source list 1 interface FastEthernet0/1 overload</w:t>
       </w:r>
     </w:p>
     <w:p>
@@ -470,39 +1092,148 @@
         <w:t>! Стат</w:t>
       </w:r>
       <w:r>
-        <w:t>ический NAT для Telnet (TCP 23</w:t>
-      </w:r>
+        <w:t xml:space="preserve">ический NAT для </w:t>
+      </w:r>
+      <w:proofErr w:type="spellStart"/>
+      <w:r>
+        <w:t>Telnet</w:t>
+      </w:r>
+      <w:proofErr w:type="spellEnd"/>
+      <w:r>
+        <w:t xml:space="preserve"> (TCP 23</w:t>
+      </w:r>
+      <w:r>
+        <w:t xml:space="preserve"> сервер 10.10.10.10)</w:t>
+      </w:r>
+    </w:p>
+    <w:p>
+      <w:pPr>
+        <w:rPr>
+          <w:lang w:val="en-US"/>
+        </w:rPr>
+      </w:pPr>
+      <w:proofErr w:type="spellStart"/>
+      <w:proofErr w:type="gramStart"/>
+      <w:r>
+        <w:rPr>
+          <w:lang w:val="en-US"/>
+        </w:rPr>
+        <w:t>ip</w:t>
+      </w:r>
+      <w:proofErr w:type="spellEnd"/>
+      <w:proofErr w:type="gramEnd"/>
+      <w:r>
+        <w:rPr>
+          <w:lang w:val="en-US"/>
+        </w:rPr>
+        <w:t xml:space="preserve"> </w:t>
+      </w:r>
+      <w:proofErr w:type="spellStart"/>
+      <w:r>
+        <w:rPr>
+          <w:lang w:val="en-US"/>
+        </w:rPr>
+        <w:t>nat</w:t>
+      </w:r>
+      <w:proofErr w:type="spellEnd"/>
+      <w:r>
+        <w:rPr>
+          <w:lang w:val="en-US"/>
+        </w:rPr>
+        <w:t xml:space="preserve"> inside source static </w:t>
+      </w:r>
+      <w:proofErr w:type="spellStart"/>
+      <w:r>
+        <w:rPr>
+          <w:lang w:val="en-US"/>
+        </w:rPr>
+        <w:t>tcp</w:t>
+      </w:r>
+      <w:proofErr w:type="spellEnd"/>
+      <w:r>
+        <w:rPr>
+          <w:lang w:val="en-US"/>
+        </w:rPr>
+        <w:t xml:space="preserve"> 10.10.10.10 23 8.8.8.1 23</w:t>
+      </w:r>
+    </w:p>
+    <w:p>
+      <w:r>
+        <w:t>!</w:t>
+      </w:r>
+    </w:p>
+    <w:p>
+      <w:proofErr w:type="spellStart"/>
+      <w:r>
+        <w:lastRenderedPageBreak/>
+        <w:t>access-list</w:t>
+      </w:r>
+      <w:proofErr w:type="spellEnd"/>
+      <w:r>
+        <w:t xml:space="preserve"> 1 </w:t>
+      </w:r>
+      <w:proofErr w:type="spellStart"/>
+      <w:r>
+        <w:t>permit</w:t>
+      </w:r>
+      <w:proofErr w:type="spellEnd"/>
+      <w:r>
+        <w:t xml:space="preserve"> 192.168.1.0 0.0.0.255</w:t>
+      </w:r>
+    </w:p>
+    <w:p>
+      <w:r>
+        <w:t>!</w:t>
+      </w:r>
+    </w:p>
+    <w:p>
+      <w:pPr>
+        <w:rPr>
+          <w:b/>
+        </w:rPr>
+      </w:pPr>
       <w:bookmarkStart w:id="0" w:name="_GoBack"/>
-      <w:bookmarkEnd w:id="0"/>
-      <w:r>
-        <w:t xml:space="preserve"> сервер 10.10.10.10)</w:t>
-      </w:r>
-    </w:p>
-    <w:p>
-      <w:r>
-        <w:t>ip nat inside source static tcp 10.10.10.10 23 8.8.8.1 23</w:t>
-      </w:r>
-    </w:p>
+      <w:proofErr w:type="spellStart"/>
+      <w:r>
+        <w:rPr>
+          <w:b/>
+        </w:rPr>
+        <w:t>ip</w:t>
+      </w:r>
+      <w:proofErr w:type="spellEnd"/>
+      <w:r>
+        <w:rPr>
+          <w:b/>
+        </w:rPr>
+        <w:t xml:space="preserve"> </w:t>
+      </w:r>
+      <w:proofErr w:type="spellStart"/>
+      <w:r>
+        <w:rPr>
+          <w:b/>
+        </w:rPr>
+        <w:t>route</w:t>
+      </w:r>
+      <w:proofErr w:type="spellEnd"/>
+      <w:r>
+        <w:rPr>
+          <w:b/>
+        </w:rPr>
+        <w:t xml:space="preserve"> 10.10.10.0 255.255.255.0 192.168.1.2</w:t>
+      </w:r>
+    </w:p>
+    <w:bookmarkEnd w:id="0"/>
     <w:p>
       <w:r>
         <w:t>!</w:t>
       </w:r>
     </w:p>
     <w:p>
-      <w:r>
-        <w:lastRenderedPageBreak/>
-        <w:t>access-list 1 permit 192.168.1.0 0.0.0.255</w:t>
-      </w:r>
-    </w:p>
-    <w:p>
-      <w:r>
-        <w:t>!</w:t>
-      </w:r>
-    </w:p>
-    <w:p>
+      <w:proofErr w:type="spellStart"/>
       <w:r>
         <w:t>end</w:t>
       </w:r>
+      <w:proofErr w:type="spellEnd"/>
     </w:p>
     <w:sectPr>
       <w:pgSz w:w="11906" w:h="16838"/>
